--- a/段瑜/Linux/msqyl安装文档.docx
+++ b/段瑜/Linux/msqyl安装文档.docx
@@ -3,21 +3,13 @@
 <w:document xmlns:wpc="http://schemas.microsoft.com/office/word/2010/wordprocessingCanvas" xmlns:cx="http://schemas.microsoft.com/office/drawing/2014/chartex" xmlns:cx1="http://schemas.microsoft.com/office/drawing/2015/9/8/chartex" xmlns:cx2="http://schemas.microsoft.com/office/drawing/2015/10/21/chartex" xmlns:cx3="http://schemas.microsoft.com/office/drawing/2016/5/9/chartex" xmlns:cx4="http://schemas.microsoft.com/office/drawing/2016/5/10/chartex" xmlns:cx5="http://schemas.microsoft.com/office/drawing/2016/5/11/chartex" xmlns:cx6="http://schemas.microsoft.com/office/drawing/2016/5/12/chartex" xmlns:cx7="http://schemas.microsoft.com/office/drawing/2016/5/13/chartex" xmlns:cx8="http://schemas.microsoft.com/office/drawing/2016/5/14/chartex" xmlns:mc="http://schemas.openxmlformats.org/markup-compatibility/2006" xmlns:aink="http://schemas.microsoft.com/office/drawing/2016/ink" xmlns:am3d="http://schemas.microsoft.com/office/drawing/2017/model3d" xmlns:o="urn:schemas-microsoft-com:office:office" xmlns:r="http://schemas.openxmlformats.org/officeDocument/2006/relationships" xmlns:m="http://schemas.openxmlformats.org/officeDocument/2006/math" xmlns:v="urn:schemas-microsoft-com:vml" xmlns:wp14="http://schemas.microsoft.com/office/word/2010/wordprocessingDrawing" xmlns:wp="http://schemas.openxmlformats.org/drawingml/2006/wordprocessingDrawing" xmlns:w10="urn:schemas-microsoft-com:office:word" xmlns:w="http://schemas.openxmlformats.org/wordprocessingml/2006/main" xmlns:w14="http://schemas.microsoft.com/office/word/2010/wordml" xmlns:w15="http://schemas.microsoft.com/office/word/2012/wordml" xmlns:w16cid="http://schemas.microsoft.com/office/word/2016/wordml/cid" xmlns:w16se="http://schemas.microsoft.com/office/word/2015/wordml/symex" xmlns:wpg="http://schemas.microsoft.com/office/word/2010/wordprocessingGroup" xmlns:wpi="http://schemas.microsoft.com/office/word/2010/wordprocessingInk" xmlns:wne="http://schemas.microsoft.com/office/word/2006/wordml" xmlns:wps="http://schemas.microsoft.com/office/word/2010/wordprocessingShape" mc:Ignorable="w14 w15 w16se w16cid wp14">
   <w:body>
     <w:p>
-      <w:bookmarkStart w:id="0" w:name="_GoBack"/>
+      <w:r>
+        <w:t>一、下载mysql-5.7.21-1.el7.x86_64.rpm-bundle.tar安装包</w:t>
+      </w:r>
+    </w:p>
+    <w:p>
+      <w:bookmarkStart w:id="0" w:name="2654-1561603158492"/>
       <w:bookmarkEnd w:id="0"/>
-      <w:r>
-        <w:t>一、下载</w:t>
-      </w:r>
-      <w:r>
-        <w:t>mysql-5.7.21-1.el7.x86_64.rpm-bundle.tar</w:t>
-      </w:r>
-      <w:r>
-        <w:t>安装包</w:t>
-      </w:r>
-    </w:p>
-    <w:p>
-      <w:bookmarkStart w:id="1" w:name="2654-1561603158492"/>
-      <w:bookmarkEnd w:id="1"/>
       <w:r>
         <w:rPr>
           <w:noProof/>
@@ -60,24 +52,18 @@
       </w:r>
     </w:p>
     <w:p>
-      <w:bookmarkStart w:id="2" w:name="3710-1561603064374"/>
-      <w:bookmarkEnd w:id="2"/>
-      <w:r>
-        <w:t>二、解压</w:t>
-      </w:r>
-      <w:r>
-        <w:t>mysql-5.7.21-1.el7.x86_64.rpm-bundle.tar</w:t>
-      </w:r>
-      <w:r>
-        <w:t>压缩包</w:t>
+      <w:bookmarkStart w:id="1" w:name="3710-1561603064374"/>
+      <w:bookmarkEnd w:id="1"/>
+      <w:r>
+        <w:t>二、解压mysql-5.7.21-1.el7.x86_64.rpm-bundle.tar压缩包</w:t>
       </w:r>
     </w:p>
     <w:p>
       <w:pPr>
         <w:ind w:firstLine="420"/>
       </w:pPr>
-      <w:bookmarkStart w:id="3" w:name="4693-1561603081541"/>
-      <w:bookmarkEnd w:id="3"/>
+      <w:bookmarkStart w:id="2" w:name="4693-1561603081541"/>
+      <w:bookmarkEnd w:id="2"/>
       <w:r>
         <w:t>tar -</w:t>
       </w:r>
@@ -87,32 +73,29 @@
       </w:r>
       <w:proofErr w:type="spellEnd"/>
       <w:r>
-        <w:t xml:space="preserve"> mysql-5.7.21-1.el7.x86_64.rpm-bundle.tar</w:t>
-      </w:r>
-      <w:r>
-        <w:t>解压压缩包</w:t>
+        <w:t xml:space="preserve"> mysql-5.7.21-1.el7.x86_64.rpm-bundle.tar解压压缩包</w:t>
       </w:r>
     </w:p>
     <w:p>
       <w:pPr>
         <w:ind w:firstLine="420"/>
       </w:pPr>
-      <w:bookmarkStart w:id="4" w:name="2564-1561603115854"/>
+      <w:bookmarkStart w:id="3" w:name="2564-1561603115854"/>
+      <w:bookmarkEnd w:id="3"/>
+      <w:r>
+        <w:t>压缩包名称最好复制，容易出错误</w:t>
+      </w:r>
+    </w:p>
+    <w:p>
+      <w:bookmarkStart w:id="4" w:name="2084-1561603097912"/>
       <w:bookmarkEnd w:id="4"/>
       <w:r>
-        <w:t>压缩包名称最好复制，容易出错误</w:t>
-      </w:r>
-    </w:p>
-    <w:p>
-      <w:bookmarkStart w:id="5" w:name="2084-1561603097912"/>
+        <w:t>三、查询是否已解压好</w:t>
+      </w:r>
+    </w:p>
+    <w:p>
+      <w:bookmarkStart w:id="5" w:name="6149-1561603216528"/>
       <w:bookmarkEnd w:id="5"/>
-      <w:r>
-        <w:t>三、查询是否已解压好</w:t>
-      </w:r>
-    </w:p>
-    <w:p>
-      <w:bookmarkStart w:id="6" w:name="6149-1561603216528"/>
-      <w:bookmarkEnd w:id="6"/>
       <w:r>
         <w:rPr>
           <w:noProof/>
@@ -155,43 +138,43 @@
       </w:r>
     </w:p>
     <w:p>
-      <w:bookmarkStart w:id="7" w:name="7950-1561603216528"/>
+      <w:bookmarkStart w:id="6" w:name="7950-1561603216528"/>
+      <w:bookmarkEnd w:id="6"/>
+      <w:r>
+        <w:t>四、</w:t>
+      </w:r>
+      <w:r>
+        <w:rPr>
+          <w:rFonts w:ascii="Arial" w:eastAsia="Arial" w:hAnsi="Arial" w:cs="Arial"/>
+          <w:sz w:val="36"/>
+        </w:rPr>
+        <w:t>4</w:t>
+      </w:r>
+      <w:r>
+        <w:rPr>
+          <w:rFonts w:ascii="宋体" w:eastAsia="宋体" w:hAnsi="宋体" w:cs="宋体"/>
+          <w:sz w:val="36"/>
+        </w:rPr>
+        <w:t>个</w:t>
+      </w:r>
+      <w:r>
+        <w:rPr>
+          <w:rFonts w:ascii="Arial" w:eastAsia="Arial" w:hAnsi="Arial" w:cs="Arial"/>
+          <w:sz w:val="36"/>
+        </w:rPr>
+        <w:t>rpm</w:t>
+      </w:r>
+      <w:r>
+        <w:rPr>
+          <w:rFonts w:ascii="宋体" w:eastAsia="宋体" w:hAnsi="宋体" w:cs="宋体"/>
+          <w:sz w:val="36"/>
+        </w:rPr>
+        <w:t>包上传到服务器中，如图</w:t>
+      </w:r>
+    </w:p>
+    <w:p>
+      <w:bookmarkStart w:id="7" w:name="7019-1561604500891"/>
       <w:bookmarkEnd w:id="7"/>
-      <w:r>
-        <w:t>四、</w:t>
-      </w:r>
-      <w:r>
-        <w:rPr>
-          <w:rFonts w:ascii="Arial" w:eastAsia="Arial" w:hAnsi="Arial" w:cs="Arial"/>
-          <w:sz w:val="36"/>
-        </w:rPr>
-        <w:t>4</w:t>
-      </w:r>
-      <w:r>
-        <w:rPr>
-          <w:rFonts w:ascii="宋体" w:eastAsia="宋体" w:hAnsi="宋体" w:cs="宋体"/>
-          <w:sz w:val="36"/>
-        </w:rPr>
-        <w:t>个</w:t>
-      </w:r>
-      <w:r>
-        <w:rPr>
-          <w:rFonts w:ascii="Arial" w:eastAsia="Arial" w:hAnsi="Arial" w:cs="Arial"/>
-          <w:sz w:val="36"/>
-        </w:rPr>
-        <w:t>rpm</w:t>
-      </w:r>
-      <w:r>
-        <w:rPr>
-          <w:rFonts w:ascii="宋体" w:eastAsia="宋体" w:hAnsi="宋体" w:cs="宋体"/>
-          <w:sz w:val="36"/>
-        </w:rPr>
-        <w:t>包上传到服务器中，如图</w:t>
-      </w:r>
-    </w:p>
-    <w:p>
-      <w:bookmarkStart w:id="8" w:name="7019-1561604500891"/>
-      <w:bookmarkEnd w:id="8"/>
       <w:r>
         <w:rPr>
           <w:noProof/>
@@ -234,8 +217,8 @@
       </w:r>
     </w:p>
     <w:p>
-      <w:bookmarkStart w:id="9" w:name="3967-1561604500891"/>
-      <w:bookmarkEnd w:id="9"/>
+      <w:bookmarkStart w:id="8" w:name="3967-1561604500891"/>
+      <w:bookmarkEnd w:id="8"/>
       <w:r>
         <w:t>五、安装</w:t>
       </w:r>
@@ -249,49 +232,49 @@
       <w:pPr>
         <w:ind w:firstLine="420"/>
       </w:pPr>
-      <w:bookmarkStart w:id="10" w:name="4049-1561604528893"/>
+      <w:bookmarkStart w:id="9" w:name="4049-1561604528893"/>
+      <w:bookmarkEnd w:id="9"/>
+      <w:r>
+        <w:rPr>
+          <w:rFonts w:ascii="Arial" w:eastAsia="Arial" w:hAnsi="Arial" w:cs="Arial"/>
+          <w:sz w:val="24"/>
+        </w:rPr>
+        <w:t>5.1</w:t>
+      </w:r>
+      <w:r>
+        <w:rPr>
+          <w:rFonts w:ascii="宋体" w:eastAsia="宋体" w:hAnsi="宋体" w:cs="宋体"/>
+          <w:sz w:val="24"/>
+        </w:rPr>
+        <w:t>先卸载：</w:t>
+      </w:r>
+      <w:r>
+        <w:rPr>
+          <w:rFonts w:ascii="Arial" w:eastAsia="Arial" w:hAnsi="Arial" w:cs="Arial"/>
+          <w:sz w:val="24"/>
+        </w:rPr>
+        <w:t xml:space="preserve">yum remove </w:t>
+      </w:r>
+      <w:proofErr w:type="spellStart"/>
+      <w:r>
+        <w:rPr>
+          <w:rFonts w:ascii="Arial" w:eastAsia="Arial" w:hAnsi="Arial" w:cs="Arial"/>
+          <w:sz w:val="24"/>
+        </w:rPr>
+        <w:t>mariadb</w:t>
+      </w:r>
+      <w:proofErr w:type="spellEnd"/>
+      <w:r>
+        <w:rPr>
+          <w:rFonts w:ascii="Arial" w:eastAsia="Arial" w:hAnsi="Arial" w:cs="Arial"/>
+          <w:sz w:val="24"/>
+        </w:rPr>
+        <w:t>-libs</w:t>
+      </w:r>
+    </w:p>
+    <w:p>
+      <w:bookmarkStart w:id="10" w:name="2658-1561604645433"/>
       <w:bookmarkEnd w:id="10"/>
-      <w:r>
-        <w:rPr>
-          <w:rFonts w:ascii="Arial" w:eastAsia="Arial" w:hAnsi="Arial" w:cs="Arial"/>
-          <w:sz w:val="24"/>
-        </w:rPr>
-        <w:t>5.1</w:t>
-      </w:r>
-      <w:r>
-        <w:rPr>
-          <w:rFonts w:ascii="宋体" w:eastAsia="宋体" w:hAnsi="宋体" w:cs="宋体"/>
-          <w:sz w:val="24"/>
-        </w:rPr>
-        <w:t>先卸载：</w:t>
-      </w:r>
-      <w:r>
-        <w:rPr>
-          <w:rFonts w:ascii="Arial" w:eastAsia="Arial" w:hAnsi="Arial" w:cs="Arial"/>
-          <w:sz w:val="24"/>
-        </w:rPr>
-        <w:t xml:space="preserve">yum remove </w:t>
-      </w:r>
-      <w:proofErr w:type="spellStart"/>
-      <w:r>
-        <w:rPr>
-          <w:rFonts w:ascii="Arial" w:eastAsia="Arial" w:hAnsi="Arial" w:cs="Arial"/>
-          <w:sz w:val="24"/>
-        </w:rPr>
-        <w:t>mariadb</w:t>
-      </w:r>
-      <w:proofErr w:type="spellEnd"/>
-      <w:r>
-        <w:rPr>
-          <w:rFonts w:ascii="Arial" w:eastAsia="Arial" w:hAnsi="Arial" w:cs="Arial"/>
-          <w:sz w:val="24"/>
-        </w:rPr>
-        <w:t>-libs</w:t>
-      </w:r>
-    </w:p>
-    <w:p>
-      <w:bookmarkStart w:id="11" w:name="2658-1561604645433"/>
-      <w:bookmarkEnd w:id="11"/>
       <w:r>
         <w:rPr>
           <w:noProof/>
@@ -335,131 +318,228 @@
       </w:r>
     </w:p>
     <w:p>
+      <w:bookmarkStart w:id="11" w:name="6829-1561604645433"/>
+      <w:bookmarkEnd w:id="11"/>
+      <w:r>
+        <w:rPr>
+          <w:rFonts w:ascii="Arial" w:eastAsia="Arial" w:hAnsi="Arial" w:cs="Arial"/>
+          <w:sz w:val="24"/>
+        </w:rPr>
+        <w:t>5.2</w:t>
+      </w:r>
+      <w:r>
+        <w:rPr>
+          <w:rFonts w:ascii="宋体" w:eastAsia="宋体" w:hAnsi="宋体" w:cs="宋体"/>
+          <w:sz w:val="24"/>
+        </w:rPr>
+        <w:t>安装：</w:t>
+      </w:r>
+      <w:r>
+        <w:rPr>
+          <w:rFonts w:ascii="宋体" w:eastAsia="宋体" w:hAnsi="宋体" w:cs="宋体"/>
+          <w:b/>
+          <w:bCs/>
+          <w:sz w:val="24"/>
+        </w:rPr>
+        <w:t>rpm -</w:t>
+      </w:r>
+      <w:proofErr w:type="spellStart"/>
+      <w:r>
+        <w:rPr>
+          <w:rFonts w:ascii="宋体" w:eastAsia="宋体" w:hAnsi="宋体" w:cs="宋体"/>
+          <w:b/>
+          <w:bCs/>
+          <w:sz w:val="24"/>
+        </w:rPr>
+        <w:t>ivh</w:t>
+      </w:r>
+      <w:proofErr w:type="spellEnd"/>
+      <w:r>
+        <w:rPr>
+          <w:rFonts w:ascii="宋体" w:eastAsia="宋体" w:hAnsi="宋体" w:cs="宋体" w:hint="eastAsia"/>
+          <w:sz w:val="24"/>
+        </w:rPr>
+        <w:t xml:space="preserve"> </w:t>
+      </w:r>
+      <w:r>
+        <w:rPr>
+          <w:rFonts w:ascii="Arial" w:eastAsia="Arial" w:hAnsi="Arial" w:cs="Arial"/>
+          <w:sz w:val="24"/>
+        </w:rPr>
+        <w:t>mysql-community-common-5.7.21-1.el7.x86_64.rpm</w:t>
+      </w:r>
+    </w:p>
+    <w:p>
+      <w:bookmarkStart w:id="12" w:name="6390-1561604785589"/>
+      <w:bookmarkEnd w:id="12"/>
+      <w:r>
+        <w:rPr>
+          <w:rFonts w:ascii="Arial" w:eastAsia="Arial" w:hAnsi="Arial" w:cs="Arial"/>
+          <w:sz w:val="24"/>
+        </w:rPr>
+        <w:t>5.3</w:t>
+      </w:r>
+      <w:r>
+        <w:rPr>
+          <w:rFonts w:ascii="宋体" w:eastAsia="宋体" w:hAnsi="宋体" w:cs="宋体"/>
+          <w:sz w:val="24"/>
+        </w:rPr>
+        <w:t>安装：</w:t>
+      </w:r>
+      <w:r>
+        <w:rPr>
+          <w:rFonts w:ascii="宋体" w:eastAsia="宋体" w:hAnsi="宋体" w:cs="宋体"/>
+          <w:b/>
+          <w:bCs/>
+          <w:sz w:val="24"/>
+        </w:rPr>
+        <w:t>rpm -</w:t>
+      </w:r>
+      <w:proofErr w:type="spellStart"/>
+      <w:r>
+        <w:rPr>
+          <w:rFonts w:ascii="宋体" w:eastAsia="宋体" w:hAnsi="宋体" w:cs="宋体"/>
+          <w:b/>
+          <w:bCs/>
+          <w:sz w:val="24"/>
+        </w:rPr>
+        <w:t>ivh</w:t>
+      </w:r>
+      <w:proofErr w:type="spellEnd"/>
+      <w:r>
+        <w:rPr>
+          <w:rFonts w:ascii="宋体" w:eastAsia="宋体" w:hAnsi="宋体" w:cs="宋体" w:hint="eastAsia"/>
+          <w:sz w:val="24"/>
+        </w:rPr>
+        <w:t xml:space="preserve"> </w:t>
+      </w:r>
+      <w:r>
+        <w:rPr>
+          <w:rFonts w:ascii="Arial" w:eastAsia="Arial" w:hAnsi="Arial" w:cs="Arial"/>
+          <w:sz w:val="24"/>
+        </w:rPr>
+        <w:t>mysql-community-libs-5.7.21-1.el7.x86_64.rpm</w:t>
+      </w:r>
+    </w:p>
+    <w:p>
+      <w:bookmarkStart w:id="13" w:name="5422-1561604801470"/>
+      <w:bookmarkEnd w:id="13"/>
+      <w:r>
+        <w:rPr>
+          <w:rFonts w:ascii="Arial" w:eastAsia="Arial" w:hAnsi="Arial" w:cs="Arial"/>
+          <w:sz w:val="24"/>
+        </w:rPr>
+        <w:t>5.4</w:t>
+      </w:r>
+      <w:r>
+        <w:rPr>
+          <w:rFonts w:ascii="宋体" w:eastAsia="宋体" w:hAnsi="宋体" w:cs="宋体"/>
+          <w:sz w:val="24"/>
+        </w:rPr>
+        <w:t>安装：</w:t>
+      </w:r>
+      <w:r>
+        <w:rPr>
+          <w:rFonts w:ascii="宋体" w:eastAsia="宋体" w:hAnsi="宋体" w:cs="宋体"/>
+          <w:b/>
+          <w:bCs/>
+          <w:sz w:val="24"/>
+        </w:rPr>
+        <w:t>rpm -</w:t>
+      </w:r>
+      <w:proofErr w:type="spellStart"/>
+      <w:r>
+        <w:rPr>
+          <w:rFonts w:ascii="宋体" w:eastAsia="宋体" w:hAnsi="宋体" w:cs="宋体"/>
+          <w:b/>
+          <w:bCs/>
+          <w:sz w:val="24"/>
+        </w:rPr>
+        <w:t>ivh</w:t>
+      </w:r>
+      <w:proofErr w:type="spellEnd"/>
+      <w:r>
+        <w:rPr>
+          <w:rFonts w:ascii="宋体" w:eastAsia="宋体" w:hAnsi="宋体" w:cs="宋体" w:hint="eastAsia"/>
+          <w:sz w:val="24"/>
+        </w:rPr>
+        <w:t xml:space="preserve"> </w:t>
+      </w:r>
+      <w:r>
+        <w:rPr>
+          <w:rFonts w:ascii="Arial" w:eastAsia="Arial" w:hAnsi="Arial" w:cs="Arial"/>
+          <w:sz w:val="24"/>
+        </w:rPr>
+        <w:t>mysql-community-libs-compat-5.7.21-1.el7.x86_64.rpm</w:t>
+      </w:r>
+    </w:p>
+    <w:p>
+      <w:bookmarkStart w:id="14" w:name="1047-1561604811838"/>
+      <w:bookmarkEnd w:id="14"/>
+      <w:r>
+        <w:rPr>
+          <w:rFonts w:ascii="Arial" w:eastAsia="Arial" w:hAnsi="Arial" w:cs="Arial"/>
+          <w:sz w:val="24"/>
+        </w:rPr>
+        <w:t>5.5</w:t>
+      </w:r>
+      <w:r>
+        <w:rPr>
+          <w:rFonts w:ascii="宋体" w:eastAsia="宋体" w:hAnsi="宋体" w:cs="宋体"/>
+          <w:sz w:val="24"/>
+        </w:rPr>
+        <w:t>安装：</w:t>
+      </w:r>
+      <w:r>
+        <w:rPr>
+          <w:rFonts w:ascii="宋体" w:eastAsia="宋体" w:hAnsi="宋体" w:cs="宋体"/>
+          <w:b/>
+          <w:bCs/>
+          <w:sz w:val="24"/>
+        </w:rPr>
+        <w:t>rpm -</w:t>
+      </w:r>
+      <w:proofErr w:type="spellStart"/>
+      <w:r>
+        <w:rPr>
+          <w:rFonts w:ascii="宋体" w:eastAsia="宋体" w:hAnsi="宋体" w:cs="宋体"/>
+          <w:b/>
+          <w:bCs/>
+          <w:sz w:val="24"/>
+        </w:rPr>
+        <w:t>ivh</w:t>
+      </w:r>
+      <w:proofErr w:type="spellEnd"/>
+      <w:r>
+        <w:rPr>
+          <w:rFonts w:ascii="宋体" w:eastAsia="宋体" w:hAnsi="宋体" w:cs="宋体" w:hint="eastAsia"/>
+          <w:sz w:val="24"/>
+        </w:rPr>
+        <w:t xml:space="preserve"> </w:t>
+      </w:r>
+      <w:r>
+        <w:rPr>
+          <w:rFonts w:ascii="Arial" w:eastAsia="Arial" w:hAnsi="Arial" w:cs="Arial"/>
+          <w:sz w:val="24"/>
+        </w:rPr>
+        <w:t>mysql-community-client-5.7.21-1.el7.x86_64.rpm</w:t>
+      </w:r>
+    </w:p>
+    <w:p>
       <w:pPr>
         <w:ind w:firstLine="840"/>
       </w:pPr>
-      <w:bookmarkStart w:id="12" w:name="6829-1561604645433"/>
-      <w:bookmarkEnd w:id="12"/>
-      <w:r>
-        <w:rPr>
-          <w:rFonts w:ascii="Arial" w:eastAsia="Arial" w:hAnsi="Arial" w:cs="Arial"/>
-          <w:sz w:val="24"/>
-        </w:rPr>
-        <w:t>5.2</w:t>
-      </w:r>
-      <w:r>
-        <w:rPr>
-          <w:rFonts w:ascii="宋体" w:eastAsia="宋体" w:hAnsi="宋体" w:cs="宋体"/>
-          <w:sz w:val="24"/>
-        </w:rPr>
-        <w:t>安装：</w:t>
-      </w:r>
-      <w:r>
-        <w:rPr>
-          <w:rFonts w:ascii="Arial" w:eastAsia="Arial" w:hAnsi="Arial" w:cs="Arial"/>
-          <w:sz w:val="24"/>
-        </w:rPr>
-        <w:t>mysql-community-common-5.7.21-1.el7.x86_64.rpm</w:t>
-      </w:r>
-    </w:p>
-    <w:p>
-      <w:pPr>
-        <w:ind w:firstLine="840"/>
-      </w:pPr>
-      <w:bookmarkStart w:id="13" w:name="6390-1561604785589"/>
-      <w:bookmarkEnd w:id="13"/>
-      <w:r>
-        <w:rPr>
-          <w:rFonts w:ascii="Arial" w:eastAsia="Arial" w:hAnsi="Arial" w:cs="Arial"/>
-          <w:sz w:val="24"/>
-        </w:rPr>
-        <w:t>5.3</w:t>
-      </w:r>
-      <w:r>
-        <w:rPr>
-          <w:rFonts w:ascii="宋体" w:eastAsia="宋体" w:hAnsi="宋体" w:cs="宋体"/>
-          <w:sz w:val="24"/>
-        </w:rPr>
-        <w:t>安装：</w:t>
-      </w:r>
-      <w:r>
-        <w:rPr>
-          <w:rFonts w:ascii="Arial" w:eastAsia="Arial" w:hAnsi="Arial" w:cs="Arial"/>
-          <w:sz w:val="24"/>
-        </w:rPr>
-        <w:t>mysql-community-libs-5.7.21-1.el7.x86_64.rpm</w:t>
-      </w:r>
-    </w:p>
-    <w:p>
-      <w:pPr>
-        <w:ind w:firstLine="840"/>
-      </w:pPr>
-      <w:bookmarkStart w:id="14" w:name="5422-1561604801470"/>
-      <w:bookmarkEnd w:id="14"/>
-      <w:r>
-        <w:rPr>
-          <w:rFonts w:ascii="Arial" w:eastAsia="Arial" w:hAnsi="Arial" w:cs="Arial"/>
-          <w:sz w:val="24"/>
-        </w:rPr>
-        <w:t>5.4</w:t>
-      </w:r>
-      <w:r>
-        <w:rPr>
-          <w:rFonts w:ascii="宋体" w:eastAsia="宋体" w:hAnsi="宋体" w:cs="宋体"/>
-          <w:sz w:val="24"/>
-        </w:rPr>
-        <w:t>安装：</w:t>
-      </w:r>
-      <w:r>
-        <w:rPr>
-          <w:rFonts w:ascii="Arial" w:eastAsia="Arial" w:hAnsi="Arial" w:cs="Arial"/>
-          <w:sz w:val="24"/>
-        </w:rPr>
-        <w:t>mysql-community-libs-compat-5.7.21-1.el7.x86_64.rpm</w:t>
-      </w:r>
-    </w:p>
-    <w:p>
-      <w:pPr>
-        <w:ind w:firstLine="840"/>
-      </w:pPr>
-      <w:bookmarkStart w:id="15" w:name="1047-1561604811838"/>
+      <w:bookmarkStart w:id="15" w:name="2815-1561604824086"/>
       <w:bookmarkEnd w:id="15"/>
-      <w:r>
-        <w:rPr>
-          <w:rFonts w:ascii="Arial" w:eastAsia="Arial" w:hAnsi="Arial" w:cs="Arial"/>
-          <w:sz w:val="24"/>
-        </w:rPr>
-        <w:t>5.5</w:t>
-      </w:r>
-      <w:r>
-        <w:rPr>
-          <w:rFonts w:ascii="宋体" w:eastAsia="宋体" w:hAnsi="宋体" w:cs="宋体"/>
-          <w:sz w:val="24"/>
-        </w:rPr>
-        <w:t>安装：</w:t>
-      </w:r>
-      <w:r>
-        <w:rPr>
-          <w:rFonts w:ascii="Arial" w:eastAsia="Arial" w:hAnsi="Arial" w:cs="Arial"/>
-          <w:sz w:val="24"/>
-        </w:rPr>
-        <w:t>mysql-community-client-5.7.21-1.el7.x86_64.rpm</w:t>
-      </w:r>
-    </w:p>
-    <w:p>
-      <w:pPr>
-        <w:ind w:firstLine="840"/>
-      </w:pPr>
-      <w:bookmarkStart w:id="16" w:name="2815-1561604824086"/>
+    </w:p>
+    <w:p>
+      <w:bookmarkStart w:id="16" w:name="5416-1561604770389"/>
       <w:bookmarkEnd w:id="16"/>
-    </w:p>
-    <w:p>
-      <w:bookmarkStart w:id="17" w:name="5416-1561604770389"/>
-      <w:bookmarkEnd w:id="17"/>
       <w:r>
         <w:rPr>
           <w:noProof/>
         </w:rPr>
+        <w:lastRenderedPageBreak/>
         <w:drawing>
           <wp:inline distT="0" distB="0" distL="0" distR="0">
             <wp:extent cx="5267325" cy="5116591"/>
@@ -498,16 +578,17 @@
       </w:r>
     </w:p>
     <w:p>
-      <w:bookmarkStart w:id="18" w:name="8353-1561604860841"/>
+      <w:bookmarkStart w:id="17" w:name="8353-1561604860841"/>
+      <w:bookmarkEnd w:id="17"/>
+    </w:p>
+    <w:p>
+      <w:bookmarkStart w:id="18" w:name="1895-1561604860841"/>
       <w:bookmarkEnd w:id="18"/>
-    </w:p>
-    <w:p>
-      <w:bookmarkStart w:id="19" w:name="1895-1561604860841"/>
-      <w:bookmarkEnd w:id="19"/>
       <w:r>
         <w:rPr>
           <w:noProof/>
         </w:rPr>
+        <w:lastRenderedPageBreak/>
         <w:drawing>
           <wp:inline distT="0" distB="0" distL="0" distR="0">
             <wp:extent cx="5267325" cy="4432161"/>
@@ -546,8 +627,8 @@
       </w:r>
     </w:p>
     <w:p>
-      <w:bookmarkStart w:id="20" w:name="2850-1561604860841"/>
-      <w:bookmarkEnd w:id="20"/>
+      <w:bookmarkStart w:id="19" w:name="2850-1561604860841"/>
+      <w:bookmarkEnd w:id="19"/>
       <w:r>
         <w:rPr>
           <w:rFonts w:ascii="Arial" w:eastAsia="Arial" w:hAnsi="Arial" w:cs="Arial"/>
@@ -576,42 +657,35 @@
       <w:pPr>
         <w:ind w:firstLine="420"/>
       </w:pPr>
-      <w:bookmarkStart w:id="21" w:name="7358-1561604873246"/>
+      <w:bookmarkStart w:id="20" w:name="7358-1561604873246"/>
+      <w:bookmarkEnd w:id="20"/>
+      <w:r>
+        <w:rPr>
+          <w:rFonts w:ascii="宋体" w:eastAsia="宋体" w:hAnsi="宋体" w:cs="宋体"/>
+          <w:sz w:val="24"/>
+        </w:rPr>
+        <w:t>执行：</w:t>
+      </w:r>
+      <w:r>
+        <w:rPr>
+          <w:rFonts w:ascii="Arial" w:eastAsia="Arial" w:hAnsi="Arial" w:cs="Arial"/>
+          <w:sz w:val="24"/>
+        </w:rPr>
+        <w:t xml:space="preserve">yum install </w:t>
+      </w:r>
+      <w:proofErr w:type="spellStart"/>
+      <w:r>
+        <w:rPr>
+          <w:rFonts w:ascii="Arial" w:eastAsia="Arial" w:hAnsi="Arial" w:cs="Arial"/>
+          <w:sz w:val="24"/>
+        </w:rPr>
+        <w:t>perl</w:t>
+      </w:r>
+      <w:proofErr w:type="spellEnd"/>
+    </w:p>
+    <w:p>
+      <w:bookmarkStart w:id="21" w:name="1900-1561604973481"/>
       <w:bookmarkEnd w:id="21"/>
-      <w:r>
-        <w:rPr>
-          <w:rFonts w:ascii="宋体" w:eastAsia="宋体" w:hAnsi="宋体" w:cs="宋体"/>
-          <w:sz w:val="24"/>
-        </w:rPr>
-        <w:t>执行：</w:t>
-      </w:r>
-      <w:r>
-        <w:rPr>
-          <w:rFonts w:ascii="Arial" w:eastAsia="Arial" w:hAnsi="Arial" w:cs="Arial"/>
-          <w:sz w:val="24"/>
-        </w:rPr>
-        <w:t>yum in</w:t>
-      </w:r>
-      <w:r>
-        <w:rPr>
-          <w:rFonts w:ascii="Arial" w:eastAsia="Arial" w:hAnsi="Arial" w:cs="Arial"/>
-          <w:sz w:val="24"/>
-        </w:rPr>
-        <w:t xml:space="preserve">stall </w:t>
-      </w:r>
-      <w:proofErr w:type="spellStart"/>
-      <w:r>
-        <w:rPr>
-          <w:rFonts w:ascii="Arial" w:eastAsia="Arial" w:hAnsi="Arial" w:cs="Arial"/>
-          <w:sz w:val="24"/>
-        </w:rPr>
-        <w:t>perl</w:t>
-      </w:r>
-      <w:proofErr w:type="spellEnd"/>
-    </w:p>
-    <w:p>
-      <w:bookmarkStart w:id="22" w:name="1900-1561604973481"/>
-      <w:bookmarkEnd w:id="22"/>
       <w:r>
         <w:rPr>
           <w:noProof/>
@@ -657,33 +731,33 @@
       <w:pPr>
         <w:ind w:firstLine="420"/>
       </w:pPr>
-      <w:bookmarkStart w:id="23" w:name="9175-1561604973481"/>
+      <w:bookmarkStart w:id="22" w:name="9175-1561604973481"/>
+      <w:bookmarkEnd w:id="22"/>
+      <w:r>
+        <w:rPr>
+          <w:rFonts w:ascii="Arial" w:eastAsia="Arial" w:hAnsi="Arial" w:cs="Arial"/>
+          <w:sz w:val="24"/>
+        </w:rPr>
+        <w:t>5.7</w:t>
+      </w:r>
+      <w:r>
+        <w:rPr>
+          <w:rFonts w:ascii="宋体" w:eastAsia="宋体" w:hAnsi="宋体" w:cs="宋体"/>
+          <w:sz w:val="24"/>
+        </w:rPr>
+        <w:t>安装：</w:t>
+      </w:r>
+      <w:r>
+        <w:rPr>
+          <w:rFonts w:ascii="Arial" w:eastAsia="Arial" w:hAnsi="Arial" w:cs="Arial"/>
+          <w:sz w:val="24"/>
+        </w:rPr>
+        <w:t>mysql-community-server-5.7.21-1.el7.x86_64.rpm</w:t>
+      </w:r>
+    </w:p>
+    <w:p>
+      <w:bookmarkStart w:id="23" w:name="6794-1561605052984"/>
       <w:bookmarkEnd w:id="23"/>
-      <w:r>
-        <w:rPr>
-          <w:rFonts w:ascii="Arial" w:eastAsia="Arial" w:hAnsi="Arial" w:cs="Arial"/>
-          <w:sz w:val="24"/>
-        </w:rPr>
-        <w:t>5.7</w:t>
-      </w:r>
-      <w:r>
-        <w:rPr>
-          <w:rFonts w:ascii="宋体" w:eastAsia="宋体" w:hAnsi="宋体" w:cs="宋体"/>
-          <w:sz w:val="24"/>
-        </w:rPr>
-        <w:t>安装：</w:t>
-      </w:r>
-      <w:r>
-        <w:rPr>
-          <w:rFonts w:ascii="Arial" w:eastAsia="Arial" w:hAnsi="Arial" w:cs="Arial"/>
-          <w:sz w:val="24"/>
-        </w:rPr>
-        <w:t>mysql-community-server-5.7.21-1.el7.x86_64.rpm</w:t>
-      </w:r>
-    </w:p>
-    <w:p>
-      <w:bookmarkStart w:id="24" w:name="6794-1561605052984"/>
-      <w:bookmarkEnd w:id="24"/>
       <w:r>
         <w:rPr>
           <w:noProof/>
@@ -729,31 +803,26 @@
       <w:pPr>
         <w:ind w:firstLine="420"/>
       </w:pPr>
-      <w:bookmarkStart w:id="25" w:name="1413-1561605052984"/>
-      <w:bookmarkEnd w:id="25"/>
-      <w:r>
-        <w:t>出现错误的时候需要安装</w:t>
-      </w:r>
-      <w:r>
-        <w:t>net-tools</w:t>
-      </w:r>
-      <w:r>
-        <w:t>包</w:t>
+      <w:bookmarkStart w:id="24" w:name="1413-1561605052984"/>
+      <w:bookmarkEnd w:id="24"/>
+      <w:r>
+        <w:t>出现错误的时候需要安装net-tools包</w:t>
       </w:r>
     </w:p>
     <w:p>
       <w:pPr>
         <w:ind w:firstLine="840"/>
       </w:pPr>
-      <w:bookmarkStart w:id="26" w:name="5767-1561605071718"/>
+      <w:bookmarkStart w:id="25" w:name="5767-1561605071718"/>
+      <w:bookmarkEnd w:id="25"/>
+      <w:r>
+        <w:lastRenderedPageBreak/>
+        <w:t>yum -y install net-tools</w:t>
+      </w:r>
+    </w:p>
+    <w:p>
+      <w:bookmarkStart w:id="26" w:name="3864-1561605116831"/>
       <w:bookmarkEnd w:id="26"/>
-      <w:r>
-        <w:t>yum -y install net-tools</w:t>
-      </w:r>
-    </w:p>
-    <w:p>
-      <w:bookmarkStart w:id="27" w:name="3864-1561605116831"/>
-      <w:bookmarkEnd w:id="27"/>
       <w:r>
         <w:rPr>
           <w:noProof/>
@@ -796,8 +865,8 @@
       </w:r>
     </w:p>
     <w:p>
-      <w:bookmarkStart w:id="28" w:name="1782-1561605116831"/>
-      <w:bookmarkEnd w:id="28"/>
+      <w:bookmarkStart w:id="27" w:name="1782-1561605116831"/>
+      <w:bookmarkEnd w:id="27"/>
       <w:r>
         <w:rPr>
           <w:rFonts w:ascii="Arial" w:eastAsia="Arial" w:hAnsi="Arial" w:cs="Arial"/>
@@ -849,51 +918,51 @@
       <w:pPr>
         <w:ind w:firstLine="420"/>
       </w:pPr>
-      <w:bookmarkStart w:id="29" w:name="2051-1561605145563"/>
+      <w:bookmarkStart w:id="28" w:name="2051-1561605145563"/>
+      <w:bookmarkEnd w:id="28"/>
+      <w:r>
+        <w:rPr>
+          <w:rFonts w:ascii="Arial" w:eastAsia="Arial" w:hAnsi="Arial" w:cs="Arial"/>
+          <w:sz w:val="24"/>
+        </w:rPr>
+        <w:t>6.</w:t>
+      </w:r>
+      <w:proofErr w:type="gramStart"/>
+      <w:r>
+        <w:rPr>
+          <w:rFonts w:ascii="Arial" w:eastAsia="Arial" w:hAnsi="Arial" w:cs="Arial"/>
+          <w:sz w:val="24"/>
+        </w:rPr>
+        <w:t>1.service</w:t>
+      </w:r>
+      <w:proofErr w:type="gramEnd"/>
+      <w:r>
+        <w:rPr>
+          <w:rFonts w:ascii="Arial" w:eastAsia="Arial" w:hAnsi="Arial" w:cs="Arial"/>
+          <w:sz w:val="24"/>
+        </w:rPr>
+        <w:t xml:space="preserve"> </w:t>
+      </w:r>
+      <w:proofErr w:type="spellStart"/>
+      <w:r>
+        <w:rPr>
+          <w:rFonts w:ascii="Arial" w:eastAsia="Arial" w:hAnsi="Arial" w:cs="Arial"/>
+          <w:sz w:val="24"/>
+        </w:rPr>
+        <w:t>mysqld</w:t>
+      </w:r>
+      <w:proofErr w:type="spellEnd"/>
+      <w:r>
+        <w:rPr>
+          <w:rFonts w:ascii="Arial" w:eastAsia="Arial" w:hAnsi="Arial" w:cs="Arial"/>
+          <w:sz w:val="24"/>
+        </w:rPr>
+        <w:t xml:space="preserve"> restart</w:t>
+      </w:r>
+    </w:p>
+    <w:p>
+      <w:bookmarkStart w:id="29" w:name="3782-1561605166659"/>
       <w:bookmarkEnd w:id="29"/>
-      <w:r>
-        <w:rPr>
-          <w:rFonts w:ascii="Arial" w:eastAsia="Arial" w:hAnsi="Arial" w:cs="Arial"/>
-          <w:sz w:val="24"/>
-        </w:rPr>
-        <w:t>6.</w:t>
-      </w:r>
-      <w:proofErr w:type="gramStart"/>
-      <w:r>
-        <w:rPr>
-          <w:rFonts w:ascii="Arial" w:eastAsia="Arial" w:hAnsi="Arial" w:cs="Arial"/>
-          <w:sz w:val="24"/>
-        </w:rPr>
-        <w:t>1.service</w:t>
-      </w:r>
-      <w:proofErr w:type="gramEnd"/>
-      <w:r>
-        <w:rPr>
-          <w:rFonts w:ascii="Arial" w:eastAsia="Arial" w:hAnsi="Arial" w:cs="Arial"/>
-          <w:sz w:val="24"/>
-        </w:rPr>
-        <w:t xml:space="preserve"> </w:t>
-      </w:r>
-      <w:proofErr w:type="spellStart"/>
-      <w:r>
-        <w:rPr>
-          <w:rFonts w:ascii="Arial" w:eastAsia="Arial" w:hAnsi="Arial" w:cs="Arial"/>
-          <w:sz w:val="24"/>
-        </w:rPr>
-        <w:t>mysqld</w:t>
-      </w:r>
-      <w:proofErr w:type="spellEnd"/>
-      <w:r>
-        <w:rPr>
-          <w:rFonts w:ascii="Arial" w:eastAsia="Arial" w:hAnsi="Arial" w:cs="Arial"/>
-          <w:sz w:val="24"/>
-        </w:rPr>
-        <w:t xml:space="preserve"> restart</w:t>
-      </w:r>
-    </w:p>
-    <w:p>
-      <w:bookmarkStart w:id="30" w:name="3782-1561605166659"/>
-      <w:bookmarkEnd w:id="30"/>
       <w:r>
         <w:rPr>
           <w:noProof/>
@@ -939,8 +1008,8 @@
       <w:pPr>
         <w:ind w:firstLine="420"/>
       </w:pPr>
-      <w:bookmarkStart w:id="31" w:name="8599-1561605166659"/>
-      <w:bookmarkEnd w:id="31"/>
+      <w:bookmarkStart w:id="30" w:name="8599-1561605166659"/>
+      <w:bookmarkEnd w:id="30"/>
       <w:r>
         <w:rPr>
           <w:rFonts w:ascii="Arial" w:eastAsia="Arial" w:hAnsi="Arial" w:cs="Arial"/>
@@ -976,8 +1045,8 @@
       <w:pPr>
         <w:ind w:firstLine="840"/>
       </w:pPr>
-      <w:bookmarkStart w:id="32" w:name="2090-1561605221316"/>
-      <w:bookmarkEnd w:id="32"/>
+      <w:bookmarkStart w:id="31" w:name="2090-1561605221316"/>
+      <w:bookmarkEnd w:id="31"/>
       <w:r>
         <w:rPr>
           <w:rFonts w:ascii="宋体" w:eastAsia="宋体" w:hAnsi="宋体" w:cs="宋体"/>
@@ -999,72 +1068,58 @@
           <w:rFonts w:ascii="宋体" w:eastAsia="宋体" w:hAnsi="宋体" w:cs="宋体"/>
           <w:sz w:val="24"/>
         </w:rPr>
-        <w:t>*log</w:t>
-      </w:r>
-      <w:r>
-        <w:rPr>
-          <w:rFonts w:ascii="宋体" w:eastAsia="宋体" w:hAnsi="宋体" w:cs="宋体"/>
-          <w:sz w:val="24"/>
-        </w:rPr>
-        <w:t>可以查找出目录中的文件</w:t>
+        <w:t>*log可以查找出目录中的文件</w:t>
       </w:r>
     </w:p>
     <w:p>
       <w:pPr>
         <w:ind w:firstLine="840"/>
       </w:pPr>
-      <w:bookmarkStart w:id="33" w:name="6018-1561605246638"/>
+      <w:bookmarkStart w:id="32" w:name="6018-1561605246638"/>
+      <w:bookmarkEnd w:id="32"/>
+      <w:r>
+        <w:rPr>
+          <w:rFonts w:ascii="宋体" w:eastAsia="宋体" w:hAnsi="宋体" w:cs="宋体"/>
+          <w:sz w:val="24"/>
+        </w:rPr>
+        <w:t>cat /var/log/</w:t>
+      </w:r>
+      <w:proofErr w:type="spellStart"/>
+      <w:r>
+        <w:rPr>
+          <w:rFonts w:ascii="宋体" w:eastAsia="宋体" w:hAnsi="宋体" w:cs="宋体"/>
+          <w:sz w:val="24"/>
+        </w:rPr>
+        <w:t>mysqld.log|grep</w:t>
+      </w:r>
+      <w:proofErr w:type="spellEnd"/>
+      <w:r>
+        <w:rPr>
+          <w:rFonts w:ascii="宋体" w:eastAsia="宋体" w:hAnsi="宋体" w:cs="宋体"/>
+          <w:sz w:val="24"/>
+        </w:rPr>
+        <w:t xml:space="preserve"> temp可以查找出</w:t>
+      </w:r>
+      <w:proofErr w:type="spellStart"/>
+      <w:r>
+        <w:rPr>
+          <w:rFonts w:ascii="宋体" w:eastAsia="宋体" w:hAnsi="宋体" w:cs="宋体"/>
+          <w:sz w:val="24"/>
+        </w:rPr>
+        <w:t>mysql</w:t>
+      </w:r>
+      <w:proofErr w:type="spellEnd"/>
+      <w:r>
+        <w:rPr>
+          <w:rFonts w:ascii="宋体" w:eastAsia="宋体" w:hAnsi="宋体" w:cs="宋体"/>
+          <w:sz w:val="24"/>
+        </w:rPr>
+        <w:t>的用户与密码：方框里的为初始密码；</w:t>
+      </w:r>
+    </w:p>
+    <w:p>
+      <w:bookmarkStart w:id="33" w:name="0038-1561605359766"/>
       <w:bookmarkEnd w:id="33"/>
-      <w:r>
-        <w:rPr>
-          <w:rFonts w:ascii="宋体" w:eastAsia="宋体" w:hAnsi="宋体" w:cs="宋体"/>
-          <w:sz w:val="24"/>
-        </w:rPr>
-        <w:t>cat /var/log/</w:t>
-      </w:r>
-      <w:proofErr w:type="spellStart"/>
-      <w:r>
-        <w:rPr>
-          <w:rFonts w:ascii="宋体" w:eastAsia="宋体" w:hAnsi="宋体" w:cs="宋体"/>
-          <w:sz w:val="24"/>
-        </w:rPr>
-        <w:t>mysqld.log|grep</w:t>
-      </w:r>
-      <w:proofErr w:type="spellEnd"/>
-      <w:r>
-        <w:rPr>
-          <w:rFonts w:ascii="宋体" w:eastAsia="宋体" w:hAnsi="宋体" w:cs="宋体"/>
-          <w:sz w:val="24"/>
-        </w:rPr>
-        <w:t xml:space="preserve"> temp</w:t>
-      </w:r>
-      <w:r>
-        <w:rPr>
-          <w:rFonts w:ascii="宋体" w:eastAsia="宋体" w:hAnsi="宋体" w:cs="宋体"/>
-          <w:sz w:val="24"/>
-        </w:rPr>
-        <w:t>可以查找出</w:t>
-      </w:r>
-      <w:proofErr w:type="spellStart"/>
-      <w:r>
-        <w:rPr>
-          <w:rFonts w:ascii="宋体" w:eastAsia="宋体" w:hAnsi="宋体" w:cs="宋体"/>
-          <w:sz w:val="24"/>
-        </w:rPr>
-        <w:t>mysql</w:t>
-      </w:r>
-      <w:proofErr w:type="spellEnd"/>
-      <w:r>
-        <w:rPr>
-          <w:rFonts w:ascii="宋体" w:eastAsia="宋体" w:hAnsi="宋体" w:cs="宋体"/>
-          <w:sz w:val="24"/>
-        </w:rPr>
-        <w:t>的用户与密码：方框里的为初始密码；</w:t>
-      </w:r>
-    </w:p>
-    <w:p>
-      <w:bookmarkStart w:id="34" w:name="0038-1561605359766"/>
-      <w:bookmarkEnd w:id="34"/>
       <w:r>
         <w:rPr>
           <w:noProof/>
@@ -1107,8 +1162,8 @@
       </w:r>
     </w:p>
     <w:p>
-      <w:bookmarkStart w:id="35" w:name="7727-1561605359766"/>
-      <w:bookmarkEnd w:id="35"/>
+      <w:bookmarkStart w:id="34" w:name="7727-1561605359766"/>
+      <w:bookmarkEnd w:id="34"/>
       <w:r>
         <w:rPr>
           <w:sz w:val="24"/>
@@ -1167,18 +1222,18 @@
       <w:pPr>
         <w:ind w:firstLine="420"/>
       </w:pPr>
-      <w:bookmarkStart w:id="36" w:name="9012-1561605505490"/>
+      <w:bookmarkStart w:id="35" w:name="9012-1561605505490"/>
+      <w:bookmarkEnd w:id="35"/>
+      <w:r>
+        <w:rPr>
+          <w:sz w:val="24"/>
+        </w:rPr>
+        <w:t>密码可以复制</w:t>
+      </w:r>
+    </w:p>
+    <w:p>
+      <w:bookmarkStart w:id="36" w:name="6236-1561605503961"/>
       <w:bookmarkEnd w:id="36"/>
-      <w:r>
-        <w:rPr>
-          <w:sz w:val="24"/>
-        </w:rPr>
-        <w:t>密码可以复制</w:t>
-      </w:r>
-    </w:p>
-    <w:p>
-      <w:bookmarkStart w:id="37" w:name="6236-1561605503961"/>
-      <w:bookmarkEnd w:id="37"/>
       <w:r>
         <w:rPr>
           <w:noProof/>
@@ -1221,28 +1276,114 @@
       </w:r>
     </w:p>
     <w:p>
-      <w:bookmarkStart w:id="38" w:name="2764-1561605456766"/>
+      <w:bookmarkStart w:id="37" w:name="2764-1561605456766"/>
+      <w:bookmarkEnd w:id="37"/>
+      <w:r>
+        <w:rPr>
+          <w:rFonts w:ascii="Arial" w:eastAsia="Arial" w:hAnsi="Arial" w:cs="Arial"/>
+          <w:sz w:val="24"/>
+        </w:rPr>
+        <w:lastRenderedPageBreak/>
+        <w:t xml:space="preserve">6.5. </w:t>
+      </w:r>
+      <w:r>
+        <w:rPr>
+          <w:rFonts w:ascii="宋体" w:eastAsia="宋体" w:hAnsi="宋体" w:cs="宋体"/>
+          <w:sz w:val="24"/>
+        </w:rPr>
+        <w:t>降低密码复杂度限制：</w:t>
+      </w:r>
+      <w:r>
+        <w:rPr>
+          <w:rFonts w:ascii="Arial" w:eastAsia="Arial" w:hAnsi="Arial" w:cs="Arial"/>
+          <w:sz w:val="24"/>
+        </w:rPr>
+        <w:t xml:space="preserve">set global </w:t>
+      </w:r>
+      <w:proofErr w:type="spellStart"/>
+      <w:r>
+        <w:rPr>
+          <w:rFonts w:ascii="Arial" w:eastAsia="Arial" w:hAnsi="Arial" w:cs="Arial"/>
+          <w:sz w:val="24"/>
+        </w:rPr>
+        <w:t>validate_password_policy</w:t>
+      </w:r>
+      <w:proofErr w:type="spellEnd"/>
+      <w:r>
+        <w:rPr>
+          <w:rFonts w:ascii="Arial" w:eastAsia="Arial" w:hAnsi="Arial" w:cs="Arial"/>
+          <w:sz w:val="24"/>
+        </w:rPr>
+        <w:t xml:space="preserve">=0; 6.6. </w:t>
+      </w:r>
+      <w:r>
+        <w:rPr>
+          <w:rFonts w:ascii="宋体" w:eastAsia="宋体" w:hAnsi="宋体" w:cs="宋体"/>
+          <w:sz w:val="24"/>
+        </w:rPr>
+        <w:t>降低密码长度限制：</w:t>
+      </w:r>
+      <w:r>
+        <w:rPr>
+          <w:rFonts w:ascii="Arial" w:eastAsia="Arial" w:hAnsi="Arial" w:cs="Arial"/>
+          <w:sz w:val="24"/>
+        </w:rPr>
+        <w:t xml:space="preserve">set global </w:t>
+      </w:r>
+      <w:proofErr w:type="spellStart"/>
+      <w:r>
+        <w:rPr>
+          <w:rFonts w:ascii="Arial" w:eastAsia="Arial" w:hAnsi="Arial" w:cs="Arial"/>
+          <w:sz w:val="24"/>
+        </w:rPr>
+        <w:t>validate_password_length</w:t>
+      </w:r>
+      <w:proofErr w:type="spellEnd"/>
+      <w:r>
+        <w:rPr>
+          <w:rFonts w:ascii="Arial" w:eastAsia="Arial" w:hAnsi="Arial" w:cs="Arial"/>
+          <w:sz w:val="24"/>
+        </w:rPr>
+        <w:t>=4;</w:t>
+      </w:r>
+    </w:p>
+    <w:p>
+      <w:bookmarkStart w:id="38" w:name="5482-1561605457418"/>
       <w:bookmarkEnd w:id="38"/>
       <w:r>
         <w:rPr>
           <w:rFonts w:ascii="Arial" w:eastAsia="Arial" w:hAnsi="Arial" w:cs="Arial"/>
           <w:sz w:val="24"/>
         </w:rPr>
-        <w:t xml:space="preserve">6.5. </w:t>
-      </w:r>
-      <w:r>
-        <w:rPr>
-          <w:rFonts w:ascii="宋体" w:eastAsia="宋体" w:hAnsi="宋体" w:cs="宋体"/>
-          <w:sz w:val="24"/>
-        </w:rPr>
-        <w:t>降低密码复杂度限制：</w:t>
-      </w:r>
-      <w:r>
-        <w:rPr>
-          <w:rFonts w:ascii="Arial" w:eastAsia="Arial" w:hAnsi="Arial" w:cs="Arial"/>
-          <w:sz w:val="24"/>
-        </w:rPr>
-        <w:t xml:space="preserve">set global </w:t>
+        <w:t xml:space="preserve">6.7. </w:t>
+      </w:r>
+      <w:r>
+        <w:rPr>
+          <w:rFonts w:ascii="宋体" w:eastAsia="宋体" w:hAnsi="宋体" w:cs="宋体"/>
+          <w:sz w:val="24"/>
+        </w:rPr>
+        <w:t>修改</w:t>
+      </w:r>
+      <w:r>
+        <w:rPr>
+          <w:rFonts w:ascii="Arial" w:eastAsia="Arial" w:hAnsi="Arial" w:cs="Arial"/>
+          <w:sz w:val="24"/>
+        </w:rPr>
+        <w:t>root</w:t>
+      </w:r>
+      <w:r>
+        <w:rPr>
+          <w:rFonts w:ascii="宋体" w:eastAsia="宋体" w:hAnsi="宋体" w:cs="宋体"/>
+          <w:sz w:val="24"/>
+        </w:rPr>
+        <w:t>用户的初始密码：</w:t>
+      </w:r>
+      <w:r>
+        <w:rPr>
+          <w:rFonts w:ascii="Arial" w:eastAsia="Arial" w:hAnsi="Arial" w:cs="Arial"/>
+          <w:sz w:val="24"/>
+        </w:rPr>
+        <w:t>alter user '</w:t>
       </w:r>
       <w:proofErr w:type="spellStart"/>
       <w:r>
@@ -1250,7 +1391,7 @@
           <w:rFonts w:ascii="Arial" w:eastAsia="Arial" w:hAnsi="Arial" w:cs="Arial"/>
           <w:sz w:val="24"/>
         </w:rPr>
-        <w:t>validate_password_policy</w:t>
+        <w:t>root'@'localhost</w:t>
       </w:r>
       <w:proofErr w:type="spellEnd"/>
       <w:r>
@@ -1258,195 +1399,103 @@
           <w:rFonts w:ascii="Arial" w:eastAsia="Arial" w:hAnsi="Arial" w:cs="Arial"/>
           <w:sz w:val="24"/>
         </w:rPr>
-        <w:t xml:space="preserve">=0; 6.6. </w:t>
-      </w:r>
-      <w:r>
-        <w:rPr>
-          <w:rFonts w:ascii="宋体" w:eastAsia="宋体" w:hAnsi="宋体" w:cs="宋体"/>
-          <w:sz w:val="24"/>
-        </w:rPr>
-        <w:t>降低密码长度限制：</w:t>
-      </w:r>
-      <w:r>
-        <w:rPr>
-          <w:rFonts w:ascii="Arial" w:eastAsia="Arial" w:hAnsi="Arial" w:cs="Arial"/>
-          <w:sz w:val="24"/>
-        </w:rPr>
-        <w:t xml:space="preserve">set global </w:t>
-      </w:r>
-      <w:proofErr w:type="spellStart"/>
-      <w:r>
-        <w:rPr>
-          <w:rFonts w:ascii="Arial" w:eastAsia="Arial" w:hAnsi="Arial" w:cs="Arial"/>
-          <w:sz w:val="24"/>
-        </w:rPr>
-        <w:t>validate_password_length</w:t>
-      </w:r>
-      <w:proofErr w:type="spellEnd"/>
-      <w:r>
-        <w:rPr>
-          <w:rFonts w:ascii="Arial" w:eastAsia="Arial" w:hAnsi="Arial" w:cs="Arial"/>
-          <w:sz w:val="24"/>
-        </w:rPr>
-        <w:t>=4;</w:t>
-      </w:r>
-    </w:p>
-    <w:p>
-      <w:bookmarkStart w:id="39" w:name="5482-1561605457418"/>
+        <w:t>' identified by '123456';</w:t>
+      </w:r>
+    </w:p>
+    <w:p>
+      <w:bookmarkStart w:id="39" w:name="7055-1561605457418"/>
       <w:bookmarkEnd w:id="39"/>
       <w:r>
         <w:rPr>
           <w:rFonts w:ascii="Arial" w:eastAsia="Arial" w:hAnsi="Arial" w:cs="Arial"/>
           <w:sz w:val="24"/>
         </w:rPr>
-        <w:t xml:space="preserve">6.7. </w:t>
-      </w:r>
-      <w:r>
-        <w:rPr>
-          <w:rFonts w:ascii="宋体" w:eastAsia="宋体" w:hAnsi="宋体" w:cs="宋体"/>
-          <w:sz w:val="24"/>
-        </w:rPr>
-        <w:t>修改</w:t>
-      </w:r>
-      <w:r>
-        <w:rPr>
-          <w:rFonts w:ascii="Arial" w:eastAsia="Arial" w:hAnsi="Arial" w:cs="Arial"/>
-          <w:sz w:val="24"/>
-        </w:rPr>
-        <w:t>root</w:t>
-      </w:r>
-      <w:r>
-        <w:rPr>
-          <w:rFonts w:ascii="宋体" w:eastAsia="宋体" w:hAnsi="宋体" w:cs="宋体"/>
-          <w:sz w:val="24"/>
-        </w:rPr>
-        <w:t>用户的初始密码：</w:t>
-      </w:r>
-      <w:r>
-        <w:rPr>
-          <w:rFonts w:ascii="Arial" w:eastAsia="Arial" w:hAnsi="Arial" w:cs="Arial"/>
-          <w:sz w:val="24"/>
-        </w:rPr>
-        <w:t>alter user</w:t>
-      </w:r>
-      <w:r>
-        <w:rPr>
-          <w:rFonts w:ascii="Arial" w:eastAsia="Arial" w:hAnsi="Arial" w:cs="Arial"/>
-          <w:sz w:val="24"/>
-        </w:rPr>
-        <w:t xml:space="preserve"> '</w:t>
-      </w:r>
-      <w:proofErr w:type="spellStart"/>
-      <w:r>
-        <w:rPr>
-          <w:rFonts w:ascii="Arial" w:eastAsia="Arial" w:hAnsi="Arial" w:cs="Arial"/>
-          <w:sz w:val="24"/>
-        </w:rPr>
-        <w:t>root'@'localhost</w:t>
-      </w:r>
-      <w:proofErr w:type="spellEnd"/>
-      <w:r>
-        <w:rPr>
-          <w:rFonts w:ascii="Arial" w:eastAsia="Arial" w:hAnsi="Arial" w:cs="Arial"/>
-          <w:sz w:val="24"/>
-        </w:rPr>
-        <w:t>' identified by '123456';</w:t>
-      </w:r>
-    </w:p>
-    <w:p>
-      <w:bookmarkStart w:id="40" w:name="7055-1561605457418"/>
+        <w:t xml:space="preserve">6.8 </w:t>
+      </w:r>
+      <w:r>
+        <w:rPr>
+          <w:rFonts w:ascii="宋体" w:eastAsia="宋体" w:hAnsi="宋体" w:cs="宋体"/>
+          <w:sz w:val="24"/>
+        </w:rPr>
+        <w:t>创建新用户：</w:t>
+      </w:r>
+      <w:r>
+        <w:rPr>
+          <w:rFonts w:ascii="Arial" w:eastAsia="Arial" w:hAnsi="Arial" w:cs="Arial"/>
+          <w:sz w:val="24"/>
+        </w:rPr>
+        <w:t>create user 'root'@'%' identified by '123456';</w:t>
+      </w:r>
+    </w:p>
+    <w:p>
+      <w:bookmarkStart w:id="40" w:name="5920-1561605457418"/>
       <w:bookmarkEnd w:id="40"/>
       <w:r>
         <w:rPr>
           <w:rFonts w:ascii="Arial" w:eastAsia="Arial" w:hAnsi="Arial" w:cs="Arial"/>
           <w:sz w:val="24"/>
         </w:rPr>
-        <w:t xml:space="preserve">6.8 </w:t>
-      </w:r>
-      <w:r>
-        <w:rPr>
-          <w:rFonts w:ascii="宋体" w:eastAsia="宋体" w:hAnsi="宋体" w:cs="宋体"/>
-          <w:sz w:val="24"/>
-        </w:rPr>
-        <w:t>创建新用户：</w:t>
-      </w:r>
-      <w:r>
-        <w:rPr>
-          <w:rFonts w:ascii="Arial" w:eastAsia="Arial" w:hAnsi="Arial" w:cs="Arial"/>
-          <w:sz w:val="24"/>
-        </w:rPr>
-        <w:t>create user 'root'@'%' identified by '123456';</w:t>
-      </w:r>
-    </w:p>
-    <w:p>
-      <w:bookmarkStart w:id="41" w:name="5920-1561605457418"/>
+        <w:t xml:space="preserve">6.9 </w:t>
+      </w:r>
+      <w:r>
+        <w:rPr>
+          <w:rFonts w:ascii="宋体" w:eastAsia="宋体" w:hAnsi="宋体" w:cs="宋体"/>
+          <w:sz w:val="24"/>
+        </w:rPr>
+        <w:t>授权：</w:t>
+      </w:r>
+      <w:r>
+        <w:rPr>
+          <w:rFonts w:ascii="Arial" w:eastAsia="Arial" w:hAnsi="Arial" w:cs="Arial"/>
+          <w:sz w:val="24"/>
+        </w:rPr>
+        <w:t xml:space="preserve">GRANT ALL PRIVILEGES ON </w:t>
+      </w:r>
+      <w:proofErr w:type="gramStart"/>
+      <w:r>
+        <w:rPr>
+          <w:rFonts w:ascii="Arial" w:eastAsia="Arial" w:hAnsi="Arial" w:cs="Arial"/>
+          <w:sz w:val="24"/>
+        </w:rPr>
+        <w:t>*.*</w:t>
+      </w:r>
+      <w:proofErr w:type="gramEnd"/>
+      <w:r>
+        <w:rPr>
+          <w:rFonts w:ascii="Arial" w:eastAsia="Arial" w:hAnsi="Arial" w:cs="Arial"/>
+          <w:sz w:val="24"/>
+        </w:rPr>
+        <w:t xml:space="preserve"> TO 'root'@'%';</w:t>
+      </w:r>
+    </w:p>
+    <w:p>
+      <w:bookmarkStart w:id="41" w:name="9314-1561605457418"/>
       <w:bookmarkEnd w:id="41"/>
       <w:r>
         <w:rPr>
           <w:rFonts w:ascii="Arial" w:eastAsia="Arial" w:hAnsi="Arial" w:cs="Arial"/>
           <w:sz w:val="24"/>
         </w:rPr>
-        <w:t xml:space="preserve">6.9 </w:t>
-      </w:r>
-      <w:r>
-        <w:rPr>
-          <w:rFonts w:ascii="宋体" w:eastAsia="宋体" w:hAnsi="宋体" w:cs="宋体"/>
-          <w:sz w:val="24"/>
-        </w:rPr>
-        <w:t>授权：</w:t>
-      </w:r>
-      <w:r>
-        <w:rPr>
-          <w:rFonts w:ascii="Arial" w:eastAsia="Arial" w:hAnsi="Arial" w:cs="Arial"/>
-          <w:sz w:val="24"/>
-        </w:rPr>
-        <w:t xml:space="preserve">GRANT ALL PRIVILEGES ON </w:t>
-      </w:r>
-      <w:proofErr w:type="gramStart"/>
-      <w:r>
-        <w:rPr>
-          <w:rFonts w:ascii="Arial" w:eastAsia="Arial" w:hAnsi="Arial" w:cs="Arial"/>
-          <w:sz w:val="24"/>
-        </w:rPr>
-        <w:t>*.*</w:t>
-      </w:r>
-      <w:proofErr w:type="gramEnd"/>
-      <w:r>
-        <w:rPr>
-          <w:rFonts w:ascii="Arial" w:eastAsia="Arial" w:hAnsi="Arial" w:cs="Arial"/>
-          <w:sz w:val="24"/>
-        </w:rPr>
-        <w:t xml:space="preserve"> TO 'root'@'%';</w:t>
-      </w:r>
-    </w:p>
-    <w:p>
-      <w:bookmarkStart w:id="42" w:name="9314-1561605457418"/>
+        <w:t xml:space="preserve">6.10 </w:t>
+      </w:r>
+      <w:r>
+        <w:rPr>
+          <w:rFonts w:ascii="宋体" w:eastAsia="宋体" w:hAnsi="宋体" w:cs="宋体"/>
+          <w:sz w:val="24"/>
+        </w:rPr>
+        <w:t>刷新权限：</w:t>
+      </w:r>
+      <w:r>
+        <w:rPr>
+          <w:rFonts w:ascii="Arial" w:eastAsia="Arial" w:hAnsi="Arial" w:cs="Arial"/>
+          <w:sz w:val="24"/>
+        </w:rPr>
+        <w:t>flush privileges;</w:t>
+      </w:r>
+    </w:p>
+    <w:p>
+      <w:bookmarkStart w:id="42" w:name="5161-1561605538905"/>
       <w:bookmarkEnd w:id="42"/>
-      <w:r>
-        <w:rPr>
-          <w:rFonts w:ascii="Arial" w:eastAsia="Arial" w:hAnsi="Arial" w:cs="Arial"/>
-          <w:sz w:val="24"/>
-        </w:rPr>
-        <w:t xml:space="preserve">6.10 </w:t>
-      </w:r>
-      <w:r>
-        <w:rPr>
-          <w:rFonts w:ascii="宋体" w:eastAsia="宋体" w:hAnsi="宋体" w:cs="宋体"/>
-          <w:sz w:val="24"/>
-        </w:rPr>
-        <w:t>刷新权限：</w:t>
-      </w:r>
-      <w:r>
-        <w:rPr>
-          <w:rFonts w:ascii="Arial" w:eastAsia="Arial" w:hAnsi="Arial" w:cs="Arial"/>
-          <w:sz w:val="24"/>
-        </w:rPr>
-        <w:t>flush privileges;</w:t>
-      </w:r>
-    </w:p>
-    <w:p>
-      <w:bookmarkStart w:id="43" w:name="5161-1561605538905"/>
-      <w:bookmarkEnd w:id="43"/>
       <w:r>
         <w:rPr>
           <w:noProof/>
@@ -1489,8 +1538,8 @@
       </w:r>
     </w:p>
     <w:p>
-      <w:bookmarkStart w:id="44" w:name="3014-1561605538905"/>
-      <w:bookmarkEnd w:id="44"/>
+      <w:bookmarkStart w:id="43" w:name="3014-1561605538905"/>
+      <w:bookmarkEnd w:id="43"/>
       <w:r>
         <w:t>七、关闭防火墙</w:t>
       </w:r>
@@ -1499,28 +1548,34 @@
       <w:pPr>
         <w:ind w:firstLine="420"/>
       </w:pPr>
-      <w:bookmarkStart w:id="45" w:name="4340-1561605567082"/>
+      <w:bookmarkStart w:id="44" w:name="4340-1561605567082"/>
+      <w:bookmarkEnd w:id="44"/>
+      <w:r>
+        <w:t>关闭防火墙的命令：</w:t>
+      </w:r>
+      <w:proofErr w:type="gramStart"/>
+      <w:r>
+        <w:t>service</w:t>
+      </w:r>
+      <w:r>
+        <w:t>  </w:t>
+      </w:r>
+      <w:proofErr w:type="spellStart"/>
+      <w:r>
+        <w:t>firewalld</w:t>
+      </w:r>
+      <w:proofErr w:type="spellEnd"/>
+      <w:proofErr w:type="gramEnd"/>
+      <w:r>
+        <w:t xml:space="preserve"> </w:t>
+      </w:r>
+      <w:r>
+        <w:t>stop</w:t>
+      </w:r>
+    </w:p>
+    <w:p>
+      <w:bookmarkStart w:id="45" w:name="6571-1561605565469"/>
       <w:bookmarkEnd w:id="45"/>
-      <w:r>
-        <w:t>关闭防火墙的命令：</w:t>
-      </w:r>
-      <w:proofErr w:type="spellStart"/>
-      <w:r>
-        <w:t>systemctl</w:t>
-      </w:r>
-      <w:proofErr w:type="spellEnd"/>
-      <w:r>
-        <w:t> stop </w:t>
-      </w:r>
-      <w:proofErr w:type="spellStart"/>
-      <w:r>
-        <w:t>firewalld</w:t>
-      </w:r>
-      <w:proofErr w:type="spellEnd"/>
-    </w:p>
-    <w:p>
-      <w:bookmarkStart w:id="46" w:name="6571-1561605565469"/>
-      <w:bookmarkEnd w:id="46"/>
       <w:r>
         <w:rPr>
           <w:noProof/>
@@ -1563,87 +1618,82 @@
       </w:r>
     </w:p>
     <w:p>
-      <w:bookmarkStart w:id="47" w:name="3965-1561605565469"/>
+      <w:bookmarkStart w:id="46" w:name="3965-1561605565469"/>
+      <w:bookmarkEnd w:id="46"/>
+      <w:r>
+        <w:t>八、使用</w:t>
+      </w:r>
+      <w:proofErr w:type="spellStart"/>
+      <w:r>
+        <w:rPr>
+          <w:sz w:val="24"/>
+        </w:rPr>
+        <w:t>Navicat</w:t>
+      </w:r>
+      <w:proofErr w:type="spellEnd"/>
+      <w:r>
+        <w:rPr>
+          <w:sz w:val="24"/>
+        </w:rPr>
+        <w:t xml:space="preserve"> </w:t>
+      </w:r>
+      <w:r>
+        <w:rPr>
+          <w:rFonts w:ascii="宋体" w:eastAsia="宋体" w:hAnsi="宋体" w:cs="宋体"/>
+          <w:sz w:val="24"/>
+        </w:rPr>
+        <w:t>访问</w:t>
+      </w:r>
+      <w:proofErr w:type="spellStart"/>
+      <w:r>
+        <w:rPr>
+          <w:sz w:val="24"/>
+        </w:rPr>
+        <w:t>mysql</w:t>
+      </w:r>
+      <w:proofErr w:type="spellEnd"/>
+      <w:r>
+        <w:rPr>
+          <w:sz w:val="24"/>
+        </w:rPr>
+        <w:t>，</w:t>
+      </w:r>
+      <w:r>
+        <w:rPr>
+          <w:rFonts w:ascii="宋体" w:eastAsia="宋体" w:hAnsi="宋体" w:cs="宋体"/>
+          <w:sz w:val="24"/>
+        </w:rPr>
+        <w:t>如图</w:t>
+      </w:r>
+      <w:r>
+        <w:rPr>
+          <w:sz w:val="24"/>
+        </w:rPr>
+        <w:t>：表示</w:t>
+      </w:r>
+      <w:proofErr w:type="spellStart"/>
+      <w:r>
+        <w:rPr>
+          <w:sz w:val="24"/>
+        </w:rPr>
+        <w:t>mysql</w:t>
+      </w:r>
+      <w:proofErr w:type="spellEnd"/>
+      <w:r>
+        <w:rPr>
+          <w:sz w:val="24"/>
+        </w:rPr>
+        <w:t>安装成功</w:t>
+      </w:r>
+    </w:p>
+    <w:p>
+      <w:bookmarkStart w:id="47" w:name="4061-1561605670590"/>
       <w:bookmarkEnd w:id="47"/>
       <w:r>
-        <w:t>八、使用</w:t>
-      </w:r>
-      <w:proofErr w:type="spellStart"/>
-      <w:r>
-        <w:rPr>
-          <w:sz w:val="24"/>
-        </w:rPr>
-        <w:t>Navicat</w:t>
-      </w:r>
-      <w:proofErr w:type="spellEnd"/>
-      <w:r>
-        <w:rPr>
-          <w:sz w:val="24"/>
-        </w:rPr>
-        <w:t xml:space="preserve"> </w:t>
-      </w:r>
-      <w:r>
-        <w:rPr>
-          <w:rFonts w:ascii="宋体" w:eastAsia="宋体" w:hAnsi="宋体" w:cs="宋体"/>
-          <w:sz w:val="24"/>
-        </w:rPr>
-        <w:t>访问</w:t>
-      </w:r>
-      <w:proofErr w:type="spellStart"/>
-      <w:r>
-        <w:rPr>
-          <w:sz w:val="24"/>
-        </w:rPr>
-        <w:t>mysql</w:t>
-      </w:r>
-      <w:proofErr w:type="spellEnd"/>
-      <w:r>
-        <w:rPr>
-          <w:sz w:val="24"/>
-        </w:rPr>
-        <w:t>，</w:t>
-      </w:r>
-      <w:r>
-        <w:rPr>
-          <w:rFonts w:ascii="宋体" w:eastAsia="宋体" w:hAnsi="宋体" w:cs="宋体"/>
-          <w:sz w:val="24"/>
-        </w:rPr>
-        <w:t>如图</w:t>
-      </w:r>
-      <w:r>
-        <w:rPr>
-          <w:sz w:val="24"/>
-        </w:rPr>
-        <w:t>：表示</w:t>
-      </w:r>
-      <w:proofErr w:type="spellStart"/>
-      <w:r>
-        <w:rPr>
-          <w:sz w:val="24"/>
-        </w:rPr>
-        <w:t>mysql</w:t>
-      </w:r>
-      <w:proofErr w:type="spellEnd"/>
-      <w:r>
-        <w:rPr>
-          <w:sz w:val="24"/>
-        </w:rPr>
-        <w:t>安</w:t>
-      </w:r>
-      <w:r>
-        <w:rPr>
-          <w:sz w:val="24"/>
-        </w:rPr>
-        <w:t>装成功</w:t>
-      </w:r>
-    </w:p>
-    <w:p>
-      <w:bookmarkStart w:id="48" w:name="4061-1561605670590"/>
-      <w:bookmarkEnd w:id="48"/>
-      <w:r>
         <w:rPr>
           <w:noProof/>
         </w:rPr>
+        <w:lastRenderedPageBreak/>
         <w:drawing>
           <wp:inline distT="0" distB="0" distL="0" distR="0">
             <wp:extent cx="5267325" cy="2647634"/>
@@ -1685,7 +1735,9 @@
       <w:pPr>
         <w:ind w:firstLine="420"/>
       </w:pPr>
-      <w:bookmarkStart w:id="49" w:name="3610-1561605670590"/>
+      <w:bookmarkStart w:id="48" w:name="3610-1561605670590"/>
+      <w:bookmarkStart w:id="49" w:name="_GoBack"/>
+      <w:bookmarkEnd w:id="48"/>
       <w:bookmarkEnd w:id="49"/>
     </w:p>
     <w:sectPr>
@@ -1855,6 +1907,7 @@
     <w:lsdException w:name="HTML Sample" w:semiHidden="1" w:unhideWhenUsed="1"/>
     <w:lsdException w:name="HTML Typewriter" w:semiHidden="1" w:unhideWhenUsed="1"/>
     <w:lsdException w:name="HTML Variable" w:semiHidden="1" w:unhideWhenUsed="1"/>
+    <w:lsdException w:name="Normal Table" w:semiHidden="1" w:unhideWhenUsed="1"/>
     <w:lsdException w:name="annotation subject" w:semiHidden="1" w:unhideWhenUsed="1"/>
     <w:lsdException w:name="No List" w:semiHidden="1" w:unhideWhenUsed="1"/>
     <w:lsdException w:name="Outline List 1" w:semiHidden="1" w:unhideWhenUsed="1"/>
@@ -1897,8 +1950,11 @@
     <w:lsdException w:name="Table Contemporary" w:semiHidden="1" w:unhideWhenUsed="1"/>
     <w:lsdException w:name="Table Elegant" w:semiHidden="1" w:unhideWhenUsed="1"/>
     <w:lsdException w:name="Table Professional" w:semiHidden="1" w:unhideWhenUsed="1"/>
+    <w:lsdException w:name="Table Subtle 1" w:semiHidden="1" w:unhideWhenUsed="1"/>
     <w:lsdException w:name="Table Subtle 2" w:semiHidden="1" w:unhideWhenUsed="1"/>
     <w:lsdException w:name="Table Web 1" w:semiHidden="1" w:unhideWhenUsed="1"/>
+    <w:lsdException w:name="Table Web 2" w:semiHidden="1" w:unhideWhenUsed="1"/>
+    <w:lsdException w:name="Table Web 3" w:semiHidden="1" w:unhideWhenUsed="1"/>
     <w:lsdException w:name="Balloon Text" w:semiHidden="1" w:unhideWhenUsed="1"/>
     <w:lsdException w:name="Table Grid" w:uiPriority="39"/>
     <w:lsdException w:name="Table Theme" w:semiHidden="1" w:unhideWhenUsed="1"/>
